--- a/capturas.docx
+++ b/capturas.docx
@@ -9,6 +9,9 @@
     </w:p>
     <w:p>
       <w:r>
+        <w:rPr>
+          <w:noProof/>
+        </w:rPr>
         <w:drawing>
           <wp:inline distT="0" distB="0" distL="0" distR="0" wp14:anchorId="59FE9051" wp14:editId="1D3E22E4">
             <wp:extent cx="5612130" cy="1376680"/>
@@ -48,6 +51,9 @@
     </w:p>
     <w:p>
       <w:r>
+        <w:rPr>
+          <w:noProof/>
+        </w:rPr>
         <w:drawing>
           <wp:inline distT="0" distB="0" distL="0" distR="0" wp14:anchorId="6C36435E" wp14:editId="0DF189C6">
             <wp:extent cx="5612130" cy="567690"/>
@@ -93,6 +99,9 @@
     <w:p/>
     <w:p>
       <w:r>
+        <w:rPr>
+          <w:noProof/>
+        </w:rPr>
         <w:drawing>
           <wp:inline distT="0" distB="0" distL="0" distR="0" wp14:anchorId="6764D486" wp14:editId="4DB8CDA3">
             <wp:extent cx="5612130" cy="1304925"/>
@@ -132,6 +141,9 @@
     </w:p>
     <w:p>
       <w:r>
+        <w:rPr>
+          <w:noProof/>
+        </w:rPr>
         <w:drawing>
           <wp:inline distT="0" distB="0" distL="0" distR="0" wp14:anchorId="7195C903" wp14:editId="04F8427E">
             <wp:extent cx="3281464" cy="2956956"/>
@@ -179,10 +191,10 @@
       <w:r>
         <w:lastRenderedPageBreak/>
         <w:drawing>
-          <wp:inline distT="0" distB="0" distL="0" distR="0" wp14:anchorId="7C43E240" wp14:editId="101C856A">
-            <wp:extent cx="5612130" cy="5366385"/>
-            <wp:effectExtent l="0" t="0" r="7620" b="5715"/>
-            <wp:docPr id="5" name="Imagen 5"/>
+          <wp:inline distT="0" distB="0" distL="0" distR="0" wp14:anchorId="34CCCA22" wp14:editId="6ED31F94">
+            <wp:extent cx="5612130" cy="849630"/>
+            <wp:effectExtent l="0" t="0" r="7620" b="7620"/>
+            <wp:docPr id="15" name="Imagen 15"/>
             <wp:cNvGraphicFramePr>
               <a:graphicFrameLocks xmlns:a="http://schemas.openxmlformats.org/drawingml/2006/main" noChangeAspect="1"/>
             </wp:cNvGraphicFramePr>
@@ -202,7 +214,7 @@
                   <pic:spPr>
                     <a:xfrm>
                       <a:off x="0" y="0"/>
-                      <a:ext cx="5612130" cy="5366385"/>
+                      <a:ext cx="5612130" cy="849630"/>
                     </a:xfrm>
                     <a:prstGeom prst="rect">
                       <a:avLst/>
@@ -218,10 +230,10 @@
     <w:p>
       <w:r>
         <w:drawing>
-          <wp:inline distT="0" distB="0" distL="0" distR="0" wp14:anchorId="1F2BC181" wp14:editId="3B45E870">
-            <wp:extent cx="5612130" cy="423545"/>
-            <wp:effectExtent l="0" t="0" r="7620" b="0"/>
-            <wp:docPr id="6" name="Imagen 6"/>
+          <wp:inline distT="0" distB="0" distL="0" distR="0" wp14:anchorId="543F1F20" wp14:editId="1C247C83">
+            <wp:extent cx="5612130" cy="417830"/>
+            <wp:effectExtent l="0" t="0" r="7620" b="1270"/>
+            <wp:docPr id="16" name="Imagen 16"/>
             <wp:cNvGraphicFramePr>
               <a:graphicFrameLocks xmlns:a="http://schemas.openxmlformats.org/drawingml/2006/main" noChangeAspect="1"/>
             </wp:cNvGraphicFramePr>
@@ -241,7 +253,7 @@
                   <pic:spPr>
                     <a:xfrm>
                       <a:off x="0" y="0"/>
-                      <a:ext cx="5612130" cy="423545"/>
+                      <a:ext cx="5612130" cy="417830"/>
                     </a:xfrm>
                     <a:prstGeom prst="rect">
                       <a:avLst/>
@@ -253,9 +265,14 @@
           </wp:inline>
         </w:drawing>
       </w:r>
-    </w:p>
-    <w:p>
-      <w:r>
+      <w:bookmarkStart w:id="0" w:name="_GoBack"/>
+      <w:bookmarkEnd w:id="0"/>
+    </w:p>
+    <w:p>
+      <w:r>
+        <w:rPr>
+          <w:noProof/>
+        </w:rPr>
         <w:drawing>
           <wp:inline distT="0" distB="0" distL="0" distR="0" wp14:anchorId="1141E14C" wp14:editId="76F5575D">
             <wp:extent cx="5612130" cy="664210"/>
@@ -292,8 +309,6 @@
           </wp:inline>
         </w:drawing>
       </w:r>
-      <w:bookmarkStart w:id="0" w:name="_GoBack"/>
-      <w:bookmarkEnd w:id="0"/>
     </w:p>
     <w:p>
       <w:r>
@@ -302,12 +317,11 @@
     </w:p>
     <w:p>
       <w:r>
-        <w:lastRenderedPageBreak/>
         <w:drawing>
-          <wp:inline distT="0" distB="0" distL="0" distR="0" wp14:anchorId="1048CB85" wp14:editId="0A649C1B">
-            <wp:extent cx="5612130" cy="2135505"/>
-            <wp:effectExtent l="0" t="0" r="7620" b="0"/>
-            <wp:docPr id="7" name="Imagen 7"/>
+          <wp:inline distT="0" distB="0" distL="0" distR="0" wp14:anchorId="3E191DD9" wp14:editId="2C96EEF5">
+            <wp:extent cx="5612130" cy="2264410"/>
+            <wp:effectExtent l="0" t="0" r="7620" b="2540"/>
+            <wp:docPr id="12" name="Imagen 12"/>
             <wp:cNvGraphicFramePr>
               <a:graphicFrameLocks xmlns:a="http://schemas.openxmlformats.org/drawingml/2006/main" noChangeAspect="1"/>
             </wp:cNvGraphicFramePr>
@@ -327,7 +341,7 @@
                   <pic:spPr>
                     <a:xfrm>
                       <a:off x="0" y="0"/>
-                      <a:ext cx="5612130" cy="2135505"/>
+                      <a:ext cx="5612130" cy="2264410"/>
                     </a:xfrm>
                     <a:prstGeom prst="rect">
                       <a:avLst/>
@@ -342,11 +356,12 @@
     </w:p>
     <w:p>
       <w:r>
+        <w:lastRenderedPageBreak/>
         <w:drawing>
-          <wp:inline distT="0" distB="0" distL="0" distR="0" wp14:anchorId="2AA4F366" wp14:editId="5D3CEDB3">
-            <wp:extent cx="3811979" cy="3416461"/>
-            <wp:effectExtent l="0" t="0" r="0" b="0"/>
-            <wp:docPr id="8" name="Imagen 8"/>
+          <wp:inline distT="0" distB="0" distL="0" distR="0" wp14:anchorId="3B312AB9" wp14:editId="23012C81">
+            <wp:extent cx="5612130" cy="4737100"/>
+            <wp:effectExtent l="0" t="0" r="7620" b="6350"/>
+            <wp:docPr id="13" name="Imagen 13"/>
             <wp:cNvGraphicFramePr>
               <a:graphicFrameLocks xmlns:a="http://schemas.openxmlformats.org/drawingml/2006/main" noChangeAspect="1"/>
             </wp:cNvGraphicFramePr>
@@ -366,7 +381,7 @@
                   <pic:spPr>
                     <a:xfrm>
                       <a:off x="0" y="0"/>
-                      <a:ext cx="3831657" cy="3434097"/>
+                      <a:ext cx="5612130" cy="4737100"/>
                     </a:xfrm>
                     <a:prstGeom prst="rect">
                       <a:avLst/>
@@ -381,12 +396,11 @@
     </w:p>
     <w:p>
       <w:r>
-        <w:lastRenderedPageBreak/>
         <w:drawing>
-          <wp:inline distT="0" distB="0" distL="0" distR="0" wp14:anchorId="25BAC343" wp14:editId="0A1C00C6">
-            <wp:extent cx="5612130" cy="4521835"/>
-            <wp:effectExtent l="0" t="0" r="7620" b="0"/>
-            <wp:docPr id="9" name="Imagen 9"/>
+          <wp:inline distT="0" distB="0" distL="0" distR="0" wp14:anchorId="2BAD0C5C" wp14:editId="46A129D3">
+            <wp:extent cx="5612130" cy="2451735"/>
+            <wp:effectExtent l="0" t="0" r="7620" b="5715"/>
+            <wp:docPr id="14" name="Imagen 14"/>
             <wp:cNvGraphicFramePr>
               <a:graphicFrameLocks xmlns:a="http://schemas.openxmlformats.org/drawingml/2006/main" noChangeAspect="1"/>
             </wp:cNvGraphicFramePr>
@@ -406,7 +420,7 @@
                   <pic:spPr>
                     <a:xfrm>
                       <a:off x="0" y="0"/>
-                      <a:ext cx="5612130" cy="4521835"/>
+                      <a:ext cx="5612130" cy="2451735"/>
                     </a:xfrm>
                     <a:prstGeom prst="rect">
                       <a:avLst/>
